--- a/ops_resources/Manuale_Batch_Acquirer_v1.2.docx
+++ b/ops_resources/Manuale_Batch_Acquirer_v1.2.docx
@@ -4121,7 +4121,7 @@
         </w:pBdr>
         <w:shd w:fill="auto" w:val="clear"/>
         <w:spacing w:after="0" w:before="0" w:line="276" w:lineRule="auto"/>
-        <w:ind w:left="720" w:right="0" w:firstLine="0"/>
+        <w:ind w:left="0" w:right="0" w:firstLine="0"/>
         <w:jc w:val="left"/>
         <w:rPr>
           <w:rFonts w:ascii="Montserrat" w:cs="Montserrat" w:eastAsia="Montserrat" w:hAnsi="Montserrat"/>
@@ -4145,42 +4145,6 @@
     </w:p>
     <w:p>
       <w:pPr>
-        <w:keepNext w:val="0"/>
-        <w:keepLines w:val="0"/>
-        <w:widowControl w:val="1"/>
-        <w:pBdr>
-          <w:top w:space="0" w:sz="0" w:val="nil"/>
-          <w:left w:space="0" w:sz="0" w:val="nil"/>
-          <w:bottom w:space="0" w:sz="0" w:val="nil"/>
-          <w:right w:space="0" w:sz="0" w:val="nil"/>
-          <w:between w:space="0" w:sz="0" w:val="nil"/>
-        </w:pBdr>
-        <w:shd w:fill="auto" w:val="clear"/>
-        <w:spacing w:after="0" w:before="0" w:line="276" w:lineRule="auto"/>
-        <w:ind w:left="720" w:right="0" w:firstLine="0"/>
-        <w:jc w:val="left"/>
-        <w:rPr>
-          <w:rFonts w:ascii="Montserrat" w:cs="Montserrat" w:eastAsia="Montserrat" w:hAnsi="Montserrat"/>
-          <w:b w:val="0"/>
-          <w:i w:val="0"/>
-          <w:smallCaps w:val="0"/>
-          <w:strike w:val="0"/>
-          <w:color w:val="000000"/>
-          <w:sz w:val="22"/>
-          <w:szCs w:val="22"/>
-          <w:u w:val="none"/>
-          <w:shd w:fill="auto" w:val="clear"/>
-          <w:vertAlign w:val="baseline"/>
-        </w:rPr>
-      </w:pPr>
-      <w:r>
-        <w:rPr>
-          <w:rtl w:val="0"/>
-        </w:rPr>
-      </w:r>
-    </w:p>
-    <w:p>
-      <w:pPr>
         <w:ind w:left="720" w:firstLine="0"/>
         <w:rPr>
           <w:rFonts w:ascii="Montserrat" w:cs="Montserrat" w:eastAsia="Montserrat" w:hAnsi="Montserrat"/>
@@ -4272,43 +4236,7 @@
     </w:p>
     <w:p>
       <w:pPr>
-        <w:keepNext w:val="0"/>
-        <w:keepLines w:val="0"/>
-        <w:widowControl w:val="1"/>
-        <w:pBdr>
-          <w:top w:space="0" w:sz="0" w:val="nil"/>
-          <w:left w:space="0" w:sz="0" w:val="nil"/>
-          <w:bottom w:space="0" w:sz="0" w:val="nil"/>
-          <w:right w:space="0" w:sz="0" w:val="nil"/>
-          <w:between w:space="0" w:sz="0" w:val="nil"/>
-        </w:pBdr>
-        <w:shd w:fill="auto" w:val="clear"/>
-        <w:spacing w:after="0" w:before="0" w:line="276" w:lineRule="auto"/>
-        <w:ind w:left="720" w:right="0" w:firstLine="0"/>
-        <w:jc w:val="left"/>
-        <w:rPr>
-          <w:rFonts w:ascii="Montserrat" w:cs="Montserrat" w:eastAsia="Montserrat" w:hAnsi="Montserrat"/>
-          <w:b w:val="0"/>
-          <w:i w:val="0"/>
-          <w:smallCaps w:val="0"/>
-          <w:strike w:val="0"/>
-          <w:color w:val="000000"/>
-          <w:sz w:val="22"/>
-          <w:szCs w:val="22"/>
-          <w:u w:val="none"/>
-          <w:shd w:fill="auto" w:val="clear"/>
-          <w:vertAlign w:val="baseline"/>
-        </w:rPr>
-      </w:pPr>
-      <w:r>
-        <w:rPr>
-          <w:rtl w:val="0"/>
-        </w:rPr>
-      </w:r>
-    </w:p>
-    <w:p>
-      <w:pPr>
-        <w:ind w:left="720" w:firstLine="0"/>
+        <w:ind w:left="0" w:firstLine="0"/>
         <w:rPr>
           <w:rFonts w:ascii="Montserrat" w:cs="Montserrat" w:eastAsia="Montserrat" w:hAnsi="Montserrat"/>
         </w:rPr>
@@ -4340,43 +4268,7 @@
     </w:p>
     <w:p>
       <w:pPr>
-        <w:keepNext w:val="0"/>
-        <w:keepLines w:val="0"/>
-        <w:widowControl w:val="1"/>
-        <w:pBdr>
-          <w:top w:space="0" w:sz="0" w:val="nil"/>
-          <w:left w:space="0" w:sz="0" w:val="nil"/>
-          <w:bottom w:space="0" w:sz="0" w:val="nil"/>
-          <w:right w:space="0" w:sz="0" w:val="nil"/>
-          <w:between w:space="0" w:sz="0" w:val="nil"/>
-        </w:pBdr>
-        <w:shd w:fill="auto" w:val="clear"/>
-        <w:spacing w:after="0" w:before="0" w:line="276" w:lineRule="auto"/>
-        <w:ind w:left="720" w:right="0" w:firstLine="0"/>
-        <w:jc w:val="left"/>
-        <w:rPr>
-          <w:rFonts w:ascii="Montserrat" w:cs="Montserrat" w:eastAsia="Montserrat" w:hAnsi="Montserrat"/>
-          <w:b w:val="0"/>
-          <w:i w:val="0"/>
-          <w:smallCaps w:val="0"/>
-          <w:strike w:val="0"/>
-          <w:color w:val="000000"/>
-          <w:sz w:val="22"/>
-          <w:szCs w:val="22"/>
-          <w:u w:val="none"/>
-          <w:shd w:fill="auto" w:val="clear"/>
-          <w:vertAlign w:val="baseline"/>
-        </w:rPr>
-      </w:pPr>
-      <w:r>
-        <w:rPr>
-          <w:rtl w:val="0"/>
-        </w:rPr>
-      </w:r>
-    </w:p>
-    <w:p>
-      <w:pPr>
-        <w:ind w:left="720" w:firstLine="0"/>
+        <w:ind w:left="0" w:firstLine="0"/>
         <w:rPr>
           <w:rFonts w:ascii="Montserrat" w:cs="Montserrat" w:eastAsia="Montserrat" w:hAnsi="Montserrat"/>
         </w:rPr>
@@ -4455,43 +4347,7 @@
     </w:p>
     <w:p>
       <w:pPr>
-        <w:keepNext w:val="0"/>
-        <w:keepLines w:val="0"/>
-        <w:widowControl w:val="1"/>
-        <w:pBdr>
-          <w:top w:space="0" w:sz="0" w:val="nil"/>
-          <w:left w:space="0" w:sz="0" w:val="nil"/>
-          <w:bottom w:space="0" w:sz="0" w:val="nil"/>
-          <w:right w:space="0" w:sz="0" w:val="nil"/>
-          <w:between w:space="0" w:sz="0" w:val="nil"/>
-        </w:pBdr>
-        <w:shd w:fill="auto" w:val="clear"/>
-        <w:spacing w:after="0" w:before="0" w:line="276" w:lineRule="auto"/>
-        <w:ind w:left="720" w:right="0" w:firstLine="0"/>
-        <w:jc w:val="left"/>
-        <w:rPr>
-          <w:rFonts w:ascii="Montserrat" w:cs="Montserrat" w:eastAsia="Montserrat" w:hAnsi="Montserrat"/>
-          <w:b w:val="1"/>
-          <w:i w:val="1"/>
-          <w:smallCaps w:val="0"/>
-          <w:strike w:val="0"/>
-          <w:color w:val="000000"/>
-          <w:sz w:val="22"/>
-          <w:szCs w:val="22"/>
-          <w:highlight w:val="white"/>
-          <w:u w:val="none"/>
-          <w:vertAlign w:val="baseline"/>
-        </w:rPr>
-      </w:pPr>
-      <w:r>
-        <w:rPr>
-          <w:rtl w:val="0"/>
-        </w:rPr>
-      </w:r>
-    </w:p>
-    <w:p>
-      <w:pPr>
-        <w:ind w:left="720" w:firstLine="0"/>
+        <w:ind w:left="0" w:firstLine="0"/>
         <w:rPr>
           <w:rFonts w:ascii="Montserrat" w:cs="Montserrat" w:eastAsia="Montserrat" w:hAnsi="Montserrat"/>
           <w:b w:val="1"/>
@@ -5034,43 +4890,7 @@
     </w:p>
     <w:p>
       <w:pPr>
-        <w:keepNext w:val="0"/>
-        <w:keepLines w:val="0"/>
-        <w:widowControl w:val="1"/>
-        <w:pBdr>
-          <w:top w:space="0" w:sz="0" w:val="nil"/>
-          <w:left w:space="0" w:sz="0" w:val="nil"/>
-          <w:bottom w:space="0" w:sz="0" w:val="nil"/>
-          <w:right w:space="0" w:sz="0" w:val="nil"/>
-          <w:between w:space="0" w:sz="0" w:val="nil"/>
-        </w:pBdr>
-        <w:shd w:fill="auto" w:val="clear"/>
-        <w:spacing w:after="0" w:before="0" w:line="276" w:lineRule="auto"/>
-        <w:ind w:left="720" w:right="0" w:firstLine="0"/>
-        <w:jc w:val="left"/>
-        <w:rPr>
-          <w:rFonts w:ascii="Montserrat" w:cs="Montserrat" w:eastAsia="Montserrat" w:hAnsi="Montserrat"/>
-          <w:b w:val="0"/>
-          <w:i w:val="0"/>
-          <w:smallCaps w:val="0"/>
-          <w:strike w:val="0"/>
-          <w:color w:val="000000"/>
-          <w:sz w:val="22"/>
-          <w:szCs w:val="22"/>
-          <w:u w:val="none"/>
-          <w:shd w:fill="auto" w:val="clear"/>
-          <w:vertAlign w:val="baseline"/>
-        </w:rPr>
-      </w:pPr>
-      <w:r>
-        <w:rPr>
-          <w:rtl w:val="0"/>
-        </w:rPr>
-      </w:r>
-    </w:p>
-    <w:p>
-      <w:pPr>
-        <w:ind w:left="720" w:firstLine="0"/>
+        <w:ind w:left="0" w:firstLine="0"/>
         <w:rPr>
           <w:rFonts w:ascii="Montserrat" w:cs="Montserrat" w:eastAsia="Montserrat" w:hAnsi="Montserrat"/>
         </w:rPr>
@@ -5784,43 +5604,7 @@
     </w:p>
     <w:p>
       <w:pPr>
-        <w:keepNext w:val="0"/>
-        <w:keepLines w:val="0"/>
-        <w:widowControl w:val="1"/>
-        <w:pBdr>
-          <w:top w:space="0" w:sz="0" w:val="nil"/>
-          <w:left w:space="0" w:sz="0" w:val="nil"/>
-          <w:bottom w:space="0" w:sz="0" w:val="nil"/>
-          <w:right w:space="0" w:sz="0" w:val="nil"/>
-          <w:between w:space="0" w:sz="0" w:val="nil"/>
-        </w:pBdr>
-        <w:shd w:fill="auto" w:val="clear"/>
-        <w:spacing w:after="0" w:before="0" w:line="276" w:lineRule="auto"/>
-        <w:ind w:left="720" w:right="0" w:firstLine="0"/>
-        <w:jc w:val="left"/>
-        <w:rPr>
-          <w:rFonts w:ascii="Montserrat" w:cs="Montserrat" w:eastAsia="Montserrat" w:hAnsi="Montserrat"/>
-          <w:b w:val="0"/>
-          <w:i w:val="0"/>
-          <w:smallCaps w:val="0"/>
-          <w:strike w:val="0"/>
-          <w:color w:val="000000"/>
-          <w:sz w:val="22"/>
-          <w:szCs w:val="22"/>
-          <w:u w:val="none"/>
-          <w:shd w:fill="auto" w:val="clear"/>
-          <w:vertAlign w:val="baseline"/>
-        </w:rPr>
-      </w:pPr>
-      <w:r>
-        <w:rPr>
-          <w:rtl w:val="0"/>
-        </w:rPr>
-      </w:r>
-    </w:p>
-    <w:p>
-      <w:pPr>
-        <w:ind w:left="720" w:firstLine="0"/>
+        <w:ind w:left="0" w:firstLine="0"/>
         <w:rPr>
           <w:rFonts w:ascii="Montserrat" w:cs="Montserrat" w:eastAsia="Montserrat" w:hAnsi="Montserrat"/>
         </w:rPr>
@@ -6149,6 +5933,172 @@
     </w:p>
     <w:p>
       <w:pPr>
+        <w:ind w:left="0" w:firstLine="0"/>
+        <w:rPr>
+          <w:rFonts w:ascii="Montserrat" w:cs="Montserrat" w:eastAsia="Montserrat" w:hAnsi="Montserrat"/>
+          <w:b w:val="1"/>
+        </w:rPr>
+      </w:pPr>
+      <w:r>
+        <w:rPr>
+          <w:rtl w:val="0"/>
+        </w:rPr>
+      </w:r>
+    </w:p>
+    <w:p>
+      <w:pPr>
+        <w:numPr>
+          <w:ilvl w:val="0"/>
+          <w:numId w:val="4"/>
+        </w:numPr>
+        <w:ind w:left="720" w:hanging="360"/>
+        <w:rPr/>
+      </w:pPr>
+      <w:r>
+        <w:rPr>
+          <w:rFonts w:ascii="Montserrat" w:cs="Montserrat" w:eastAsia="Montserrat" w:hAnsi="Montserrat"/>
+          <w:rtl w:val="0"/>
+        </w:rPr>
+        <w:t xml:space="preserve">Configurare per criptazione dei prodotti, attraverso la proprietà </w:t>
+      </w:r>
+      <w:r>
+        <w:rPr>
+          <w:rFonts w:ascii="Montserrat" w:cs="Montserrat" w:eastAsia="Montserrat" w:hAnsi="Montserrat"/>
+          <w:i w:val="1"/>
+          <w:rtl w:val="0"/>
+        </w:rPr>
+        <w:t xml:space="preserve">batchConfiguration.TransactionFilterBatch.transactionFilter.applyEncrypt, oppure attraverso la variabile d’ambiente ACQ_BATCH_TRX_LIST_APPLY_ENCRYPT</w:t>
+      </w:r>
+      <w:r>
+        <w:rPr>
+          <w:rtl w:val="0"/>
+        </w:rPr>
+      </w:r>
+    </w:p>
+    <w:p>
+      <w:pPr>
+        <w:rPr>
+          <w:rFonts w:ascii="Montserrat" w:cs="Montserrat" w:eastAsia="Montserrat" w:hAnsi="Montserrat"/>
+          <w:b w:val="1"/>
+        </w:rPr>
+      </w:pPr>
+      <w:r>
+        <w:rPr>
+          <w:rtl w:val="0"/>
+        </w:rPr>
+      </w:r>
+    </w:p>
+    <w:p>
+      <w:pPr>
+        <w:numPr>
+          <w:ilvl w:val="0"/>
+          <w:numId w:val="4"/>
+        </w:numPr>
+        <w:ind w:left="720" w:hanging="360"/>
+        <w:rPr/>
+      </w:pPr>
+      <w:r>
+        <w:rPr>
+          <w:rFonts w:ascii="Montserrat" w:cs="Montserrat" w:eastAsia="Montserrat" w:hAnsi="Montserrat"/>
+          <w:rtl w:val="0"/>
+        </w:rPr>
+        <w:t xml:space="preserve">Configurare per l’applicazione dell’hash nelle transazioni riportate nel file prodotto, attraverso la proprietà </w:t>
+      </w:r>
+      <w:r>
+        <w:rPr>
+          <w:rFonts w:ascii="Montserrat" w:cs="Montserrat" w:eastAsia="Montserrat" w:hAnsi="Montserrat"/>
+          <w:i w:val="1"/>
+          <w:sz w:val="20"/>
+          <w:szCs w:val="20"/>
+          <w:rtl w:val="0"/>
+        </w:rPr>
+        <w:t xml:space="preserve">batchConfiguration.TransactionFilterBatch.transactionFilter.saveHashing,</w:t>
+      </w:r>
+      <w:r>
+        <w:rPr>
+          <w:rFonts w:ascii="Montserrat" w:cs="Montserrat" w:eastAsia="Montserrat" w:hAnsi="Montserrat"/>
+          <w:rtl w:val="0"/>
+        </w:rPr>
+        <w:t xml:space="preserve"> oppure attraverso la variabile d’ambiente</w:t>
+      </w:r>
+      <w:r>
+        <w:rPr>
+          <w:rFonts w:ascii="Montserrat" w:cs="Montserrat" w:eastAsia="Montserrat" w:hAnsi="Montserrat"/>
+          <w:i w:val="1"/>
+          <w:rtl w:val="0"/>
+        </w:rPr>
+        <w:t xml:space="preserve"> ACQ_BATCH_TRX_LIST_HASHING_SAVE</w:t>
+      </w:r>
+      <w:r>
+        <w:rPr>
+          <w:rtl w:val="0"/>
+        </w:rPr>
+      </w:r>
+    </w:p>
+    <w:p>
+      <w:pPr>
+        <w:rPr/>
+      </w:pPr>
+      <w:r>
+        <w:rPr>
+          <w:rtl w:val="0"/>
+        </w:rPr>
+      </w:r>
+    </w:p>
+    <w:p>
+      <w:pPr>
+        <w:numPr>
+          <w:ilvl w:val="0"/>
+          <w:numId w:val="4"/>
+        </w:numPr>
+        <w:ind w:left="720" w:hanging="360"/>
+        <w:rPr/>
+      </w:pPr>
+      <w:r>
+        <w:rPr>
+          <w:rFonts w:ascii="Montserrat" w:cs="Montserrat" w:eastAsia="Montserrat" w:hAnsi="Montserrat"/>
+          <w:rtl w:val="0"/>
+        </w:rPr>
+        <w:t xml:space="preserve">Per inviare il file prodotto su canale SFTP dev’essere abilitata la funzionalità tramite proprietà </w:t>
+      </w:r>
+      <w:r>
+        <w:rPr>
+          <w:rFonts w:ascii="Montserrat" w:cs="Montserrat" w:eastAsia="Montserrat" w:hAnsi="Montserrat"/>
+          <w:i w:val="1"/>
+          <w:rtl w:val="0"/>
+        </w:rPr>
+        <w:t xml:space="preserve">batchConfiguration.TransactionFilterBatch.transactionSender.enabled, </w:t>
+      </w:r>
+      <w:r>
+        <w:rPr>
+          <w:rFonts w:ascii="Montserrat" w:cs="Montserrat" w:eastAsia="Montserrat" w:hAnsi="Montserrat"/>
+          <w:rtl w:val="0"/>
+        </w:rPr>
+        <w:t xml:space="preserve">dovranno essere riportate quindi le configurazioni relative all’host, lo user utilizzato ed il metodo di autenticazione, password-based, o attraverso certificato. Le configurazioni per sftp sono riportate sotto la radice </w:t>
+      </w:r>
+      <w:r>
+        <w:rPr>
+          <w:rFonts w:ascii="Montserrat" w:cs="Montserrat" w:eastAsia="Montserrat" w:hAnsi="Montserrat"/>
+          <w:i w:val="1"/>
+          <w:rtl w:val="0"/>
+        </w:rPr>
+        <w:t xml:space="preserve">batchConfiguration.TransactionFilterBatch.transactionFilter.sftp, </w:t>
+      </w:r>
+      <w:r>
+        <w:rPr>
+          <w:rFonts w:ascii="Montserrat" w:cs="Montserrat" w:eastAsia="Montserrat" w:hAnsi="Montserrat"/>
+          <w:rtl w:val="0"/>
+        </w:rPr>
+        <w:t xml:space="preserve">riportate nell’appendice relativa alle proprietà di configurazione.</w:t>
+      </w:r>
+      <w:r>
+        <w:rPr>
+          <w:rtl w:val="0"/>
+        </w:rPr>
+      </w:r>
+    </w:p>
+    <w:p>
+      <w:pPr>
         <w:keepNext w:val="0"/>
         <w:keepLines w:val="0"/>
         <w:widowControl w:val="1"/>
@@ -6164,208 +6114,6 @@
         <w:ind w:left="720" w:right="0" w:firstLine="0"/>
         <w:jc w:val="left"/>
         <w:rPr>
-          <w:rFonts w:ascii="Montserrat" w:cs="Montserrat" w:eastAsia="Montserrat" w:hAnsi="Montserrat"/>
-          <w:b w:val="1"/>
-          <w:i w:val="0"/>
-          <w:smallCaps w:val="0"/>
-          <w:strike w:val="0"/>
-          <w:color w:val="000000"/>
-          <w:sz w:val="22"/>
-          <w:szCs w:val="22"/>
-          <w:u w:val="none"/>
-          <w:shd w:fill="auto" w:val="clear"/>
-          <w:vertAlign w:val="baseline"/>
-        </w:rPr>
-      </w:pPr>
-      <w:r>
-        <w:rPr>
-          <w:rtl w:val="0"/>
-        </w:rPr>
-      </w:r>
-    </w:p>
-    <w:p>
-      <w:pPr>
-        <w:ind w:left="720" w:firstLine="0"/>
-        <w:rPr>
-          <w:rFonts w:ascii="Montserrat" w:cs="Montserrat" w:eastAsia="Montserrat" w:hAnsi="Montserrat"/>
-          <w:b w:val="1"/>
-        </w:rPr>
-      </w:pPr>
-      <w:r>
-        <w:rPr>
-          <w:rtl w:val="0"/>
-        </w:rPr>
-      </w:r>
-    </w:p>
-    <w:p>
-      <w:pPr>
-        <w:numPr>
-          <w:ilvl w:val="0"/>
-          <w:numId w:val="4"/>
-        </w:numPr>
-        <w:ind w:left="720" w:hanging="360"/>
-        <w:rPr/>
-      </w:pPr>
-      <w:r>
-        <w:rPr>
-          <w:rFonts w:ascii="Montserrat" w:cs="Montserrat" w:eastAsia="Montserrat" w:hAnsi="Montserrat"/>
-          <w:rtl w:val="0"/>
-        </w:rPr>
-        <w:t xml:space="preserve">Configurare per criptazione dei prodotti, attraverso la proprietà </w:t>
-      </w:r>
-      <w:r>
-        <w:rPr>
-          <w:rFonts w:ascii="Montserrat" w:cs="Montserrat" w:eastAsia="Montserrat" w:hAnsi="Montserrat"/>
-          <w:i w:val="1"/>
-          <w:rtl w:val="0"/>
-        </w:rPr>
-        <w:t xml:space="preserve">batchConfiguration.TransactionFilterBatch.transactionFilter.applyEncrypt, oppure attraverso la variabile d’ambiente ACQ_BATCH_TRX_LIST_APPLY_ENCRYPT</w:t>
-      </w:r>
-      <w:r>
-        <w:rPr>
-          <w:rtl w:val="0"/>
-        </w:rPr>
-      </w:r>
-    </w:p>
-    <w:p>
-      <w:pPr>
-        <w:rPr>
-          <w:rFonts w:ascii="Montserrat" w:cs="Montserrat" w:eastAsia="Montserrat" w:hAnsi="Montserrat"/>
-          <w:b w:val="1"/>
-        </w:rPr>
-      </w:pPr>
-      <w:r>
-        <w:rPr>
-          <w:rtl w:val="0"/>
-        </w:rPr>
-      </w:r>
-    </w:p>
-    <w:p>
-      <w:pPr>
-        <w:numPr>
-          <w:ilvl w:val="0"/>
-          <w:numId w:val="4"/>
-        </w:numPr>
-        <w:ind w:left="720" w:hanging="360"/>
-        <w:rPr/>
-      </w:pPr>
-      <w:r>
-        <w:rPr>
-          <w:rFonts w:ascii="Montserrat" w:cs="Montserrat" w:eastAsia="Montserrat" w:hAnsi="Montserrat"/>
-          <w:rtl w:val="0"/>
-        </w:rPr>
-        <w:t xml:space="preserve">Configurare per l’applicazione dell’hash nelle transazioni riportate nel file prodotto, attraverso la proprietà </w:t>
-      </w:r>
-      <w:r>
-        <w:rPr>
-          <w:rFonts w:ascii="Montserrat" w:cs="Montserrat" w:eastAsia="Montserrat" w:hAnsi="Montserrat"/>
-          <w:i w:val="1"/>
-          <w:sz w:val="20"/>
-          <w:szCs w:val="20"/>
-          <w:rtl w:val="0"/>
-        </w:rPr>
-        <w:t xml:space="preserve">batchConfiguration.TransactionFilterBatch.transactionFilter.saveHashing,</w:t>
-      </w:r>
-      <w:r>
-        <w:rPr>
-          <w:rFonts w:ascii="Montserrat" w:cs="Montserrat" w:eastAsia="Montserrat" w:hAnsi="Montserrat"/>
-          <w:rtl w:val="0"/>
-        </w:rPr>
-        <w:t xml:space="preserve"> oppure attraverso la variabile d’ambiente</w:t>
-      </w:r>
-      <w:r>
-        <w:rPr>
-          <w:rFonts w:ascii="Montserrat" w:cs="Montserrat" w:eastAsia="Montserrat" w:hAnsi="Montserrat"/>
-          <w:i w:val="1"/>
-          <w:rtl w:val="0"/>
-        </w:rPr>
-        <w:t xml:space="preserve"> ACQ_BATCH_TRX_LIST_HASHING_SAVE</w:t>
-      </w:r>
-      <w:r>
-        <w:rPr>
-          <w:rtl w:val="0"/>
-        </w:rPr>
-      </w:r>
-    </w:p>
-    <w:p>
-      <w:pPr>
-        <w:rPr/>
-      </w:pPr>
-      <w:r>
-        <w:rPr>
-          <w:rtl w:val="0"/>
-        </w:rPr>
-      </w:r>
-    </w:p>
-    <w:p>
-      <w:pPr>
-        <w:numPr>
-          <w:ilvl w:val="0"/>
-          <w:numId w:val="4"/>
-        </w:numPr>
-        <w:ind w:left="720" w:hanging="360"/>
-        <w:rPr/>
-      </w:pPr>
-      <w:r>
-        <w:rPr>
-          <w:rFonts w:ascii="Montserrat" w:cs="Montserrat" w:eastAsia="Montserrat" w:hAnsi="Montserrat"/>
-          <w:rtl w:val="0"/>
-        </w:rPr>
-        <w:t xml:space="preserve">Per inviare il file prodotto su canale SFTP dev’essere abilitata la funzionalità tramite proprietà </w:t>
-      </w:r>
-      <w:r>
-        <w:rPr>
-          <w:rFonts w:ascii="Montserrat" w:cs="Montserrat" w:eastAsia="Montserrat" w:hAnsi="Montserrat"/>
-          <w:i w:val="1"/>
-          <w:rtl w:val="0"/>
-        </w:rPr>
-        <w:t xml:space="preserve">batchConfiguration.TransactionFilterBatch.transactionSender.enabled, </w:t>
-      </w:r>
-      <w:r>
-        <w:rPr>
-          <w:rFonts w:ascii="Montserrat" w:cs="Montserrat" w:eastAsia="Montserrat" w:hAnsi="Montserrat"/>
-          <w:rtl w:val="0"/>
-        </w:rPr>
-        <w:t xml:space="preserve">dovranno essere riportate quindi le configurazioni relative all’host, lo user utilizzato ed il metodo di autenticazione, password-based, o attraverso certificato. Le configurazioni per sftp sono riportate sotto la radice </w:t>
-      </w:r>
-      <w:r>
-        <w:rPr>
-          <w:rFonts w:ascii="Montserrat" w:cs="Montserrat" w:eastAsia="Montserrat" w:hAnsi="Montserrat"/>
-          <w:i w:val="1"/>
-          <w:rtl w:val="0"/>
-        </w:rPr>
-        <w:t xml:space="preserve">batchConfiguration.TransactionFilterBatch.transactionFilter.sftp, </w:t>
-      </w:r>
-      <w:r>
-        <w:rPr>
-          <w:rFonts w:ascii="Montserrat" w:cs="Montserrat" w:eastAsia="Montserrat" w:hAnsi="Montserrat"/>
-          <w:rtl w:val="0"/>
-        </w:rPr>
-        <w:t xml:space="preserve">riportate nell’appendice relativa alle proprietà di configurazione.</w:t>
-      </w:r>
-      <w:r>
-        <w:rPr>
-          <w:rtl w:val="0"/>
-        </w:rPr>
-      </w:r>
-    </w:p>
-    <w:p>
-      <w:pPr>
-        <w:keepNext w:val="0"/>
-        <w:keepLines w:val="0"/>
-        <w:widowControl w:val="1"/>
-        <w:pBdr>
-          <w:top w:space="0" w:sz="0" w:val="nil"/>
-          <w:left w:space="0" w:sz="0" w:val="nil"/>
-          <w:bottom w:space="0" w:sz="0" w:val="nil"/>
-          <w:right w:space="0" w:sz="0" w:val="nil"/>
-          <w:between w:space="0" w:sz="0" w:val="nil"/>
-        </w:pBdr>
-        <w:shd w:fill="auto" w:val="clear"/>
-        <w:spacing w:after="0" w:before="0" w:line="276" w:lineRule="auto"/>
-        <w:ind w:left="720" w:right="0" w:firstLine="0"/>
-        <w:jc w:val="left"/>
-        <w:rPr>
           <w:rFonts w:ascii="Arial" w:cs="Arial" w:eastAsia="Arial" w:hAnsi="Arial"/>
           <w:b w:val="0"/>
           <w:i w:val="0"/>
@@ -6494,20 +6242,53 @@
         </w:rPr>
         <w:t xml:space="preserve">ACQ_BATCH_INPUT_CRON</w:t>
       </w:r>
-      <w:r>
-        <w:rPr>
-          <w:rtl w:val="0"/>
-        </w:rPr>
-      </w:r>
     </w:p>
     <w:p>
       <w:pPr>
-        <w:rPr/>
-      </w:pPr>
-      <w:r>
-        <w:rPr>
-          <w:rtl w:val="0"/>
-        </w:rPr>
+        <w:ind w:left="720" w:firstLine="0"/>
+        <w:rPr>
+          <w:rFonts w:ascii="Montserrat" w:cs="Montserrat" w:eastAsia="Montserrat" w:hAnsi="Montserrat"/>
+          <w:i w:val="1"/>
+        </w:rPr>
+      </w:pPr>
+      <w:r>
+        <w:rPr>
+          <w:rtl w:val="0"/>
+        </w:rPr>
+      </w:r>
+    </w:p>
+    <w:p>
+      <w:pPr>
+        <w:numPr>
+          <w:ilvl w:val="0"/>
+          <w:numId w:val="4"/>
+        </w:numPr>
+        <w:ind w:left="720" w:hanging="360"/>
+        <w:rPr>
+          <w:rFonts w:ascii="Montserrat" w:cs="Montserrat" w:eastAsia="Montserrat" w:hAnsi="Montserrat"/>
+        </w:rPr>
+      </w:pPr>
+      <w:r>
+        <w:rPr>
+          <w:rFonts w:ascii="Montserrat" w:cs="Montserrat" w:eastAsia="Montserrat" w:hAnsi="Montserrat"/>
+          <w:rtl w:val="0"/>
+        </w:rPr>
+        <w:t xml:space="preserve">Per configurare l’applicazione per l’utilizzo di un database persistente, definire opportunamente le proprietà indicate dal prefisso </w:t>
+      </w:r>
+      <w:r>
+        <w:rPr>
+          <w:rFonts w:ascii="Montserrat" w:cs="Montserrat" w:eastAsia="Montserrat" w:hAnsi="Montserrat"/>
+          <w:i w:val="1"/>
+          <w:rtl w:val="0"/>
+        </w:rPr>
+        <w:t xml:space="preserve">spring.datasource</w:t>
+      </w:r>
+      <w:r>
+        <w:rPr>
+          <w:rFonts w:ascii="Montserrat" w:cs="Montserrat" w:eastAsia="Montserrat" w:hAnsi="Montserrat"/>
+          <w:rtl w:val="0"/>
+        </w:rPr>
+        <w:t xml:space="preserve">, e fare riferimento al comando posto in seguito per l’aggiunta del driver specifico per il vendor nel classpath del processo</w:t>
       </w:r>
     </w:p>
     <w:p>
@@ -6557,42 +6338,6 @@
     </w:p>
     <w:p>
       <w:pPr>
-        <w:keepNext w:val="0"/>
-        <w:keepLines w:val="0"/>
-        <w:widowControl w:val="1"/>
-        <w:pBdr>
-          <w:top w:space="0" w:sz="0" w:val="nil"/>
-          <w:left w:space="0" w:sz="0" w:val="nil"/>
-          <w:bottom w:space="0" w:sz="0" w:val="nil"/>
-          <w:right w:space="0" w:sz="0" w:val="nil"/>
-          <w:between w:space="0" w:sz="0" w:val="nil"/>
-        </w:pBdr>
-        <w:shd w:fill="auto" w:val="clear"/>
-        <w:spacing w:after="0" w:before="0" w:line="276" w:lineRule="auto"/>
-        <w:ind w:left="720" w:right="0" w:firstLine="0"/>
-        <w:jc w:val="left"/>
-        <w:rPr>
-          <w:rFonts w:ascii="Montserrat" w:cs="Montserrat" w:eastAsia="Montserrat" w:hAnsi="Montserrat"/>
-          <w:b w:val="0"/>
-          <w:i w:val="0"/>
-          <w:smallCaps w:val="0"/>
-          <w:strike w:val="0"/>
-          <w:color w:val="000000"/>
-          <w:sz w:val="22"/>
-          <w:szCs w:val="22"/>
-          <w:u w:val="none"/>
-          <w:shd w:fill="auto" w:val="clear"/>
-          <w:vertAlign w:val="baseline"/>
-        </w:rPr>
-      </w:pPr>
-      <w:r>
-        <w:rPr>
-          <w:rtl w:val="0"/>
-        </w:rPr>
-      </w:r>
-    </w:p>
-    <w:p>
-      <w:pPr>
         <w:rPr>
           <w:rFonts w:ascii="Montserrat" w:cs="Montserrat" w:eastAsia="Montserrat" w:hAnsi="Montserrat"/>
         </w:rPr>
@@ -6624,42 +6369,6 @@
     </w:p>
     <w:p>
       <w:pPr>
-        <w:keepNext w:val="0"/>
-        <w:keepLines w:val="0"/>
-        <w:widowControl w:val="1"/>
-        <w:pBdr>
-          <w:top w:space="0" w:sz="0" w:val="nil"/>
-          <w:left w:space="0" w:sz="0" w:val="nil"/>
-          <w:bottom w:space="0" w:sz="0" w:val="nil"/>
-          <w:right w:space="0" w:sz="0" w:val="nil"/>
-          <w:between w:space="0" w:sz="0" w:val="nil"/>
-        </w:pBdr>
-        <w:shd w:fill="auto" w:val="clear"/>
-        <w:spacing w:after="0" w:before="0" w:line="276" w:lineRule="auto"/>
-        <w:ind w:left="720" w:right="0" w:firstLine="0"/>
-        <w:jc w:val="left"/>
-        <w:rPr>
-          <w:rFonts w:ascii="Montserrat" w:cs="Montserrat" w:eastAsia="Montserrat" w:hAnsi="Montserrat"/>
-          <w:b w:val="0"/>
-          <w:i w:val="0"/>
-          <w:smallCaps w:val="0"/>
-          <w:strike w:val="0"/>
-          <w:color w:val="000000"/>
-          <w:sz w:val="22"/>
-          <w:szCs w:val="22"/>
-          <w:u w:val="none"/>
-          <w:shd w:fill="auto" w:val="clear"/>
-          <w:vertAlign w:val="baseline"/>
-        </w:rPr>
-      </w:pPr>
-      <w:r>
-        <w:rPr>
-          <w:rtl w:val="0"/>
-        </w:rPr>
-      </w:r>
-    </w:p>
-    <w:p>
-      <w:pPr>
         <w:rPr>
           <w:rFonts w:ascii="Montserrat" w:cs="Montserrat" w:eastAsia="Montserrat" w:hAnsi="Montserrat"/>
         </w:rPr>
@@ -6673,7 +6382,7 @@
     <w:tbl>
       <w:tblPr>
         <w:tblStyle w:val="Table10"/>
-        <w:tblW w:w="8385.0" w:type="dxa"/>
+        <w:tblW w:w="8400.0" w:type="dxa"/>
         <w:jc w:val="left"/>
         <w:tblInd w:w="730.0" w:type="dxa"/>
         <w:tblBorders>
@@ -6688,10 +6397,10 @@
         <w:tblLook w:val="0600"/>
       </w:tblPr>
       <w:tblGrid>
-        <w:gridCol w:w="8385"/>
+        <w:gridCol w:w="8400"/>
         <w:tblGridChange w:id="0">
           <w:tblGrid>
-            <w:gridCol w:w="8385"/>
+            <w:gridCol w:w="8400"/>
           </w:tblGrid>
         </w:tblGridChange>
       </w:tblGrid>
@@ -6752,7 +6461,7 @@
     <w:p>
       <w:pPr>
         <w:spacing w:after="240" w:before="240" w:lineRule="auto"/>
-        <w:ind w:left="0" w:firstLine="720"/>
+        <w:ind w:left="0" w:firstLine="0"/>
         <w:jc w:val="left"/>
         <w:rPr>
           <w:rFonts w:ascii="Montserrat" w:cs="Montserrat" w:eastAsia="Montserrat" w:hAnsi="Montserrat"/>
@@ -6768,7 +6477,7 @@
     <w:p>
       <w:pPr>
         <w:spacing w:after="240" w:before="240" w:lineRule="auto"/>
-        <w:ind w:left="0" w:firstLine="720"/>
+        <w:ind w:left="720" w:firstLine="0"/>
         <w:jc w:val="left"/>
         <w:rPr>
           <w:rFonts w:ascii="Montserrat" w:cs="Montserrat" w:eastAsia="Montserrat" w:hAnsi="Montserrat"/>
@@ -6787,13 +6496,13 @@
           <w:rFonts w:ascii="Montserrat" w:cs="Montserrat" w:eastAsia="Montserrat" w:hAnsi="Montserrat"/>
           <w:rtl w:val="0"/>
         </w:rPr>
-        <w:t xml:space="preserve">: sostituire quanto evidenziato in rosso con le opportune                     </w:t>
+        <w:t xml:space="preserve">: sostituire quanto evidenziato in rosso con le opportune configurazioni. ad esempio:   </w:t>
       </w:r>
     </w:p>
     <w:p>
       <w:pPr>
         <w:spacing w:after="240" w:before="240" w:lineRule="auto"/>
-        <w:ind w:left="0" w:firstLine="720"/>
+        <w:ind w:left="0" w:firstLine="0"/>
         <w:jc w:val="left"/>
         <w:rPr>
           <w:rFonts w:ascii="Montserrat" w:cs="Montserrat" w:eastAsia="Montserrat" w:hAnsi="Montserrat"/>
@@ -6804,7 +6513,7 @@
           <w:rFonts w:ascii="Montserrat" w:cs="Montserrat" w:eastAsia="Montserrat" w:hAnsi="Montserrat"/>
           <w:rtl w:val="0"/>
         </w:rPr>
-        <w:t xml:space="preserve">configurazioni. ad esempio:                                                                                                                                       </w:t>
+        <w:t xml:space="preserve">                                                                                                                                                                                                                                  </w:t>
       </w:r>
     </w:p>
     <w:tbl>
@@ -6960,11 +6669,15 @@
                 <w:rFonts w:ascii="Montserrat" w:cs="Montserrat" w:eastAsia="Montserrat" w:hAnsi="Montserrat"/>
                 <w:b w:val="1"/>
                 <w:color w:val="ff0000"/>
-              </w:rPr>
-            </w:pPr>
-            <w:r>
-              <w:rPr>
-                <w:rFonts w:ascii="Montserrat" w:cs="Montserrat" w:eastAsia="Montserrat" w:hAnsi="Montserrat"/>
+                <w:sz w:val="20"/>
+                <w:szCs w:val="20"/>
+              </w:rPr>
+            </w:pPr>
+            <w:r>
+              <w:rPr>
+                <w:rFonts w:ascii="Montserrat" w:cs="Montserrat" w:eastAsia="Montserrat" w:hAnsi="Montserrat"/>
+                <w:sz w:val="20"/>
+                <w:szCs w:val="20"/>
                 <w:rtl w:val="0"/>
               </w:rPr>
               <w:t xml:space="preserve">java -jar batch-transaction-filter.jar –spring.config.location=file:config/</w:t>
@@ -6980,9 +6693,14 @@
     </w:tbl>
     <w:p>
       <w:pPr>
-        <w:jc w:val="both"/>
-        <w:rPr/>
-      </w:pPr>
+        <w:pStyle w:val="Heading1"/>
+        <w:spacing w:after="0" w:before="0" w:line="240" w:lineRule="auto"/>
+        <w:rPr>
+          <w:rFonts w:ascii="Montserrat" w:cs="Montserrat" w:eastAsia="Montserrat" w:hAnsi="Montserrat"/>
+        </w:rPr>
+      </w:pPr>
+      <w:bookmarkStart w:colFirst="0" w:colLast="0" w:name="_heading=h.3j2qqm3" w:id="19"/>
+      <w:bookmarkEnd w:id="19"/>
       <w:r>
         <w:rPr>
           <w:rtl w:val="0"/>
@@ -6991,14 +6709,138 @@
     </w:p>
     <w:p>
       <w:pPr>
+        <w:ind w:left="720" w:firstLine="0"/>
+        <w:rPr>
+          <w:rFonts w:ascii="Montserrat" w:cs="Montserrat" w:eastAsia="Montserrat" w:hAnsi="Montserrat"/>
+        </w:rPr>
+      </w:pPr>
+      <w:r>
+        <w:rPr>
+          <w:rFonts w:ascii="Montserrat" w:cs="Montserrat" w:eastAsia="Montserrat" w:hAnsi="Montserrat"/>
+          <w:rtl w:val="0"/>
+        </w:rPr>
+        <w:t xml:space="preserve">Nel caso di esecuzione in cui si abbia un database diverso dalla versione in-memory della configurazione di default, eseguire il comando seguente per aggiungere il driver utile al classpath del processo;</w:t>
+      </w:r>
+    </w:p>
+    <w:p>
+      <w:pPr>
+        <w:ind w:left="720" w:firstLine="0"/>
+        <w:rPr/>
+      </w:pPr>
+      <w:r>
+        <w:rPr>
+          <w:rFonts w:ascii="Montserrat" w:cs="Montserrat" w:eastAsia="Montserrat" w:hAnsi="Montserrat"/>
+          <w:rtl w:val="0"/>
+        </w:rPr>
+        <w:t xml:space="preserve">  </w:t>
+      </w:r>
+      <w:r>
+        <w:rPr>
+          <w:rtl w:val="0"/>
+        </w:rPr>
+      </w:r>
+    </w:p>
+    <w:tbl>
+      <w:tblPr>
+        <w:tblStyle w:val="Table13"/>
+        <w:tblW w:w="8385.0" w:type="dxa"/>
+        <w:jc w:val="left"/>
+        <w:tblInd w:w="730.0" w:type="dxa"/>
+        <w:tblBorders>
+          <w:top w:color="000000" w:space="0" w:sz="0" w:val="nil"/>
+          <w:left w:color="000000" w:space="0" w:sz="0" w:val="nil"/>
+          <w:bottom w:color="000000" w:space="0" w:sz="0" w:val="nil"/>
+          <w:right w:color="000000" w:space="0" w:sz="0" w:val="nil"/>
+          <w:insideH w:color="000000" w:space="0" w:sz="0" w:val="nil"/>
+          <w:insideV w:color="000000" w:space="0" w:sz="0" w:val="nil"/>
+        </w:tblBorders>
+        <w:tblLayout w:type="fixed"/>
+        <w:tblLook w:val="0600"/>
+      </w:tblPr>
+      <w:tblGrid>
+        <w:gridCol w:w="8385"/>
+        <w:tblGridChange w:id="0">
+          <w:tblGrid>
+            <w:gridCol w:w="8385"/>
+          </w:tblGrid>
+        </w:tblGridChange>
+      </w:tblGrid>
+      <w:tr>
+        <w:trPr>
+          <w:trHeight w:val="825" w:hRule="atLeast"/>
+        </w:trPr>
+        <w:tc>
+          <w:tcPr>
+            <w:tcBorders>
+              <w:top w:color="000000" w:space="0" w:sz="8" w:val="single"/>
+              <w:left w:color="000000" w:space="0" w:sz="8" w:val="single"/>
+              <w:bottom w:color="000000" w:space="0" w:sz="8" w:val="single"/>
+              <w:right w:color="000000" w:space="0" w:sz="8" w:val="single"/>
+            </w:tcBorders>
+            <w:shd w:fill="f2f2f2" w:val="clear"/>
+            <w:tcMar>
+              <w:top w:w="100.0" w:type="dxa"/>
+              <w:left w:w="100.0" w:type="dxa"/>
+              <w:bottom w:w="100.0" w:type="dxa"/>
+              <w:right w:w="100.0" w:type="dxa"/>
+            </w:tcMar>
+          </w:tcPr>
+          <w:p>
+            <w:pPr>
+              <w:ind w:left="0" w:firstLine="0"/>
+              <w:rPr>
+                <w:rFonts w:ascii="Montserrat" w:cs="Montserrat" w:eastAsia="Montserrat" w:hAnsi="Montserrat"/>
+                <w:b w:val="1"/>
+                <w:color w:val="ff0000"/>
+              </w:rPr>
+            </w:pPr>
+            <w:r>
+              <w:rPr>
+                <w:rFonts w:ascii="Montserrat" w:cs="Montserrat" w:eastAsia="Montserrat" w:hAnsi="Montserrat"/>
+                <w:rtl w:val="0"/>
+              </w:rPr>
+              <w:t xml:space="preserve">java -jar batch-transaction-filter.jar --spring.config.location=file:config -cp </w:t>
+            </w:r>
+            <w:r>
+              <w:rPr>
+                <w:rFonts w:ascii="Montserrat" w:cs="Montserrat" w:eastAsia="Montserrat" w:hAnsi="Montserrat"/>
+                <w:color w:val="ff0000"/>
+                <w:rtl w:val="0"/>
+              </w:rPr>
+              <w:t xml:space="preserve">&lt;VENDOR_SPECIFIC_JDBC_DRIVER.jar&gt;</w:t>
+            </w:r>
+            <w:r>
+              <w:rPr>
+                <w:rtl w:val="0"/>
+              </w:rPr>
+            </w:r>
+          </w:p>
+        </w:tc>
+      </w:tr>
+    </w:tbl>
+    <w:p>
+      <w:pPr>
+        <w:ind w:left="0" w:firstLine="0"/>
+        <w:rPr>
+          <w:rFonts w:ascii="Montserrat" w:cs="Montserrat" w:eastAsia="Montserrat" w:hAnsi="Montserrat"/>
+        </w:rPr>
+      </w:pPr>
+      <w:r>
+        <w:rPr>
+          <w:rtl w:val="0"/>
+        </w:rPr>
+      </w:r>
+    </w:p>
+    <w:p>
+      <w:pPr>
         <w:pStyle w:val="Heading1"/>
         <w:spacing w:after="0" w:before="0" w:line="240" w:lineRule="auto"/>
         <w:rPr>
           <w:rFonts w:ascii="Montserrat" w:cs="Montserrat" w:eastAsia="Montserrat" w:hAnsi="Montserrat"/>
         </w:rPr>
       </w:pPr>
-      <w:bookmarkStart w:colFirst="0" w:colLast="0" w:name="_heading=h.3j2qqm3" w:id="19"/>
-      <w:bookmarkEnd w:id="19"/>
+      <w:bookmarkStart w:colFirst="0" w:colLast="0" w:name="_heading=h.db27u5wlt5oj" w:id="20"/>
+      <w:bookmarkEnd w:id="20"/>
       <w:r>
         <w:rPr>
           <w:rFonts w:ascii="Montserrat" w:cs="Montserrat" w:eastAsia="Montserrat" w:hAnsi="Montserrat"/>
@@ -7112,8 +6954,8 @@
           <w:rFonts w:ascii="Montserrat" w:cs="Montserrat" w:eastAsia="Montserrat" w:hAnsi="Montserrat"/>
         </w:rPr>
       </w:pPr>
-      <w:bookmarkStart w:colFirst="0" w:colLast="0" w:name="_heading=h.1y810tw" w:id="20"/>
-      <w:bookmarkEnd w:id="20"/>
+      <w:bookmarkStart w:colFirst="0" w:colLast="0" w:name="_heading=h.1y810tw" w:id="21"/>
+      <w:bookmarkEnd w:id="21"/>
       <w:r>
         <w:rPr>
           <w:rFonts w:ascii="Montserrat" w:cs="Montserrat" w:eastAsia="Montserrat" w:hAnsi="Montserrat"/>
@@ -7139,7 +6981,7 @@
     </w:p>
     <w:tbl>
       <w:tblPr>
-        <w:tblStyle w:val="Table13"/>
+        <w:tblStyle w:val="Table14"/>
         <w:tblW w:w="10350.0" w:type="dxa"/>
         <w:jc w:val="left"/>
         <w:tblInd w:w="-530.0" w:type="dxa"/>
@@ -19805,8 +19647,8 @@
           <w:szCs w:val="16"/>
         </w:rPr>
       </w:pPr>
-      <w:bookmarkStart w:colFirst="0" w:colLast="0" w:name="_heading=h.4i7ojhp" w:id="21"/>
-      <w:bookmarkEnd w:id="21"/>
+      <w:bookmarkStart w:colFirst="0" w:colLast="0" w:name="_heading=h.4i7ojhp" w:id="22"/>
+      <w:bookmarkEnd w:id="22"/>
       <w:r>
         <w:rPr>
           <w:rtl w:val="0"/>
@@ -19821,8 +19663,8 @@
           <w:rFonts w:ascii="Montserrat" w:cs="Montserrat" w:eastAsia="Montserrat" w:hAnsi="Montserrat"/>
         </w:rPr>
       </w:pPr>
-      <w:bookmarkStart w:colFirst="0" w:colLast="0" w:name="_heading=h.2xcytpi" w:id="22"/>
-      <w:bookmarkEnd w:id="22"/>
+      <w:bookmarkStart w:colFirst="0" w:colLast="0" w:name="_heading=h.2xcytpi" w:id="23"/>
+      <w:bookmarkEnd w:id="23"/>
       <w:r>
         <w:rPr>
           <w:rFonts w:ascii="Montserrat" w:cs="Montserrat" w:eastAsia="Montserrat" w:hAnsi="Montserrat"/>
@@ -20354,8 +20196,8 @@
           <w:rFonts w:ascii="Montserrat" w:cs="Montserrat" w:eastAsia="Montserrat" w:hAnsi="Montserrat"/>
         </w:rPr>
       </w:pPr>
-      <w:bookmarkStart w:colFirst="0" w:colLast="0" w:name="_heading=h.xxvtbobau6hq" w:id="23"/>
-      <w:bookmarkEnd w:id="23"/>
+      <w:bookmarkStart w:colFirst="0" w:colLast="0" w:name="_heading=h.xxvtbobau6hq" w:id="24"/>
+      <w:bookmarkEnd w:id="24"/>
       <w:r>
         <w:rPr>
           <w:rFonts w:ascii="Montserrat" w:cs="Montserrat" w:eastAsia="Montserrat" w:hAnsi="Montserrat"/>
@@ -20524,7 +20366,7 @@
   </w:p>
   <w:tbl>
     <w:tblPr>
-      <w:tblStyle w:val="Table14"/>
+      <w:tblStyle w:val="Table15"/>
       <w:tblW w:w="10080.0" w:type="dxa"/>
       <w:jc w:val="left"/>
       <w:tblInd w:w="0.0" w:type="pct"/>
@@ -22130,6 +21972,19 @@
   </w:style>
   <w:style w:type="table" w:styleId="Table13">
     <w:basedOn w:val="TableNormal"/>
+    <w:tblPr>
+      <w:tblStyleRowBandSize w:val="1"/>
+      <w:tblStyleColBandSize w:val="1"/>
+      <w:tblCellMar>
+        <w:top w:w="0.0" w:type="dxa"/>
+        <w:left w:w="115.0" w:type="dxa"/>
+        <w:bottom w:w="0.0" w:type="dxa"/>
+        <w:right w:w="115.0" w:type="dxa"/>
+      </w:tblCellMar>
+    </w:tblPr>
+  </w:style>
+  <w:style w:type="table" w:styleId="Table14">
+    <w:basedOn w:val="TableNormal"/>
     <w:pPr>
       <w:spacing w:line="240" w:lineRule="auto"/>
       <w:jc w:val="both"/>
@@ -22151,7 +22006,7 @@
       </w:tblCellMar>
     </w:tblPr>
   </w:style>
-  <w:style w:type="table" w:styleId="Table14">
+  <w:style w:type="table" w:styleId="Table15">
     <w:basedOn w:val="TableNormal"/>
     <w:pPr>
       <w:spacing w:line="240" w:lineRule="auto"/>
@@ -22499,7 +22354,7 @@
 
 <file path=customXML/item1.xml><?xml version="1.0" encoding="utf-8"?>
 <go:gDocsCustomXmlDataStorage xmlns:go="http://customooxmlschemas.google.com/" xmlns:r="http://schemas.openxmlformats.org/officeDocument/2006/relationships">
-  <go:docsCustomData xmlns:go="http://customooxmlschemas.google.com/" roundtripDataSignature="AMtx7mjSmpJNvCIacA1DUpgQDQ1PDKyZ+Q==">AMUW2mWIXaJb8LTm43ZdDVFwqsu6lTvnB2J/nDRofDvfASn1kTmwtDCivIlvD/mL4G3mpkiHIkseTjs8wD60A4oKzu1Vc8PHNeJ2HnKlqvfUuG61QqpdEj6NrajfTjFJCYfc44N8/lkqrh+SgvLiDnvsX9P14H70ggbRh/g74sLotYQFJBWfCutMj8dSpJxOSf5LhjnOAoxxr82xxh9OCT7tvFFdP0ruO9o4adCscQPYidLafKobkY/uo0qY20LZCE+WgohJ2Yy1p3c6ogxMoYrtTpah/5QpqNMMNpnKp+XvU2sRzm1l8hr2OlXQhX1hdKFAS3laMvNAqF9ssR0mKaSmarTAJgKxr34RnTbAezUzdD1ahtn97WFvKdazOiotd1s9ye8974VCoo2BudjQFVs9DXnwhpPCRpTbN+VDfvqHr90rTC15HQ38sItCk/Xl9JLzeYD+zosAvarvVG63QQoNaMR14PoQlg==</go:docsCustomData>
+  <go:docsCustomData xmlns:go="http://customooxmlschemas.google.com/" roundtripDataSignature="AMtx7mg3gI6T96jcrh9wOodjOGHPHfl+RQ==">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</go:docsCustomData>
 </go:gDocsCustomXmlDataStorage>
 </file>
 
